--- a/c++语言知识点.docx
+++ b/c++语言知识点.docx
@@ -5251,14 +5251,75 @@
         <w:t>多态实现的前提——赋值兼容</w:t>
       </w:r>
     </w:p>
+    <w:p/>
+    <w:p/>
+    <w:p/>
+    <w:p/>
+    <w:p>
+      <w:r>
+        <w:rPr>
+          <w:rFonts w:hint="eastAsia"/>
+        </w:rPr>
+        <w:t>纯虚函数，</w:t>
+      </w:r>
+      <w:r>
+        <w:rPr>
+          <w:rFonts w:hint="eastAsia"/>
+        </w:rPr>
+        <w:t>virtual type xxx() = 0</w:t>
+      </w:r>
+      <w:r>
+        <w:rPr>
+          <w:rFonts w:hint="eastAsia"/>
+        </w:rPr>
+        <w:t>;</w:t>
+      </w:r>
+    </w:p>
     <w:p>
       <w:pPr>
         <w:rPr>
           <w:rFonts w:hint="eastAsia"/>
         </w:rPr>
       </w:pPr>
-    </w:p>
-    <w:p/>
+      <w:r>
+        <w:rPr>
+          <w:rFonts w:hint="eastAsia"/>
+        </w:rPr>
+        <w:t>含有纯虚函数的累被称为抽象基类，</w:t>
+      </w:r>
+      <w:r>
+        <w:rPr>
+          <w:rFonts w:hint="eastAsia"/>
+        </w:rPr>
+        <w:t>抽象基类以及</w:t>
+      </w:r>
+      <w:r>
+        <w:rPr>
+          <w:rFonts w:hint="eastAsia"/>
+        </w:rPr>
+        <w:t>抽象基类的派生类析构的时候在析构函数前面同意加</w:t>
+      </w:r>
+      <w:r>
+        <w:rPr>
+          <w:rFonts w:hint="eastAsia"/>
+        </w:rPr>
+        <w:t>virtual</w:t>
+      </w:r>
+    </w:p>
+    <w:p/>
+    <w:p/>
+    <w:p/>
+    <w:p/>
+    <w:p/>
+    <w:p/>
+    <w:p/>
+    <w:p>
+      <w:pPr>
+        <w:rPr>
+          <w:rFonts w:hint="eastAsia"/>
+        </w:rPr>
+      </w:pPr>
+    </w:p>
     <w:sectPr>
       <w:pgSz w:w="11906" w:h="16838"/>
       <w:pgMar w:top="1440" w:right="1800" w:bottom="1440" w:left="1800" w:header="851" w:footer="992" w:gutter="0"/>
